--- a/MI_JekaterinaLeitarte_181RDB219.docx
+++ b/MI_JekaterinaLeitarte_181RDB219.docx
@@ -609,6 +609,46 @@
           <w:lang w:val="lv-LV"/>
         </w:rPr>
       </w:pPr>
+      <w:r>
+        <w:rPr>
+          <w:rFonts w:ascii="Times New Roman" w:eastAsia="Times New Roman" w:hAnsi="Times New Roman" w:cs="Times New Roman"/>
+          <w:b/>
+          <w:bCs/>
+          <w:color w:val="000000" w:themeColor="text1"/>
+          <w:sz w:val="24"/>
+          <w:szCs w:val="24"/>
+          <w:lang w:val="lv-LV"/>
+        </w:rPr>
+        <w:t xml:space="preserve">Saite uz GitHub projektu: </w:t>
+      </w:r>
+      <w:r>
+        <w:rPr>
+          <w:rFonts w:ascii="Times New Roman" w:eastAsia="Times New Roman" w:hAnsi="Times New Roman" w:cs="Times New Roman"/>
+          <w:b/>
+          <w:bCs/>
+          <w:color w:val="000000" w:themeColor="text1"/>
+          <w:sz w:val="24"/>
+          <w:szCs w:val="24"/>
+          <w:lang w:val="lv-LV"/>
+        </w:rPr>
+        <w:t>https://github.com/jekmiz/MI_2prakt_Final</w:t>
+      </w:r>
+    </w:p>
+    <w:p>
+      <w:pPr>
+        <w:spacing w:after="3" w:line="360" w:lineRule="auto"/>
+        <w:ind w:left="6063" w:hanging="10"/>
+        <w:jc w:val="center"/>
+        <w:rPr>
+          <w:rFonts w:ascii="Times New Roman" w:eastAsia="Times New Roman" w:hAnsi="Times New Roman" w:cs="Times New Roman"/>
+          <w:b/>
+          <w:bCs/>
+          <w:color w:val="000000" w:themeColor="text1"/>
+          <w:sz w:val="24"/>
+          <w:szCs w:val="24"/>
+          <w:lang w:val="lv-LV"/>
+        </w:rPr>
+      </w:pPr>
     </w:p>
     <w:p>
       <w:pPr>
@@ -744,8 +784,7 @@
     <w:p>
       <w:pPr>
         <w:spacing w:after="3"/>
-        <w:ind w:left="139" w:right="52" w:hanging="10"/>
-        <w:jc w:val="center"/>
+        <w:ind w:right="52"/>
         <w:rPr>
           <w:rFonts w:ascii="Times New Roman" w:eastAsia="Times New Roman" w:hAnsi="Times New Roman" w:cs="Times New Roman"/>
           <w:b/>
@@ -772,12 +811,7 @@
           <w:lang w:val="lv-LV"/>
         </w:rPr>
       </w:pPr>
-    </w:p>
-    <w:p>
-      <w:pPr>
-        <w:spacing w:after="3"/>
-        <w:ind w:left="139" w:right="52" w:hanging="10"/>
-        <w:jc w:val="center"/>
+      <w:r>
         <w:rPr>
           <w:rFonts w:ascii="Times New Roman" w:eastAsia="Times New Roman" w:hAnsi="Times New Roman" w:cs="Times New Roman"/>
           <w:b/>
@@ -787,65 +821,6 @@
           <w:szCs w:val="24"/>
           <w:lang w:val="lv-LV"/>
         </w:rPr>
-      </w:pPr>
-    </w:p>
-    <w:p>
-      <w:pPr>
-        <w:spacing w:after="3"/>
-        <w:ind w:left="139" w:right="52" w:hanging="10"/>
-        <w:jc w:val="center"/>
-        <w:rPr>
-          <w:rFonts w:ascii="Times New Roman" w:eastAsia="Times New Roman" w:hAnsi="Times New Roman" w:cs="Times New Roman"/>
-          <w:b/>
-          <w:bCs/>
-          <w:color w:val="000000" w:themeColor="text1"/>
-          <w:sz w:val="24"/>
-          <w:szCs w:val="24"/>
-          <w:lang w:val="lv-LV"/>
-        </w:rPr>
-      </w:pPr>
-    </w:p>
-    <w:p>
-      <w:pPr>
-        <w:spacing w:after="3"/>
-        <w:ind w:left="139" w:right="52" w:hanging="10"/>
-        <w:jc w:val="center"/>
-        <w:rPr>
-          <w:rFonts w:ascii="Times New Roman" w:eastAsia="Times New Roman" w:hAnsi="Times New Roman" w:cs="Times New Roman"/>
-          <w:b/>
-          <w:bCs/>
-          <w:color w:val="000000" w:themeColor="text1"/>
-          <w:sz w:val="24"/>
-          <w:szCs w:val="24"/>
-          <w:lang w:val="lv-LV"/>
-        </w:rPr>
-      </w:pPr>
-    </w:p>
-    <w:p>
-      <w:pPr>
-        <w:spacing w:after="3"/>
-        <w:ind w:left="139" w:right="52" w:hanging="10"/>
-        <w:jc w:val="center"/>
-        <w:rPr>
-          <w:rFonts w:ascii="Times New Roman" w:eastAsia="Times New Roman" w:hAnsi="Times New Roman" w:cs="Times New Roman"/>
-          <w:b/>
-          <w:bCs/>
-          <w:color w:val="000000" w:themeColor="text1"/>
-          <w:sz w:val="24"/>
-          <w:szCs w:val="24"/>
-          <w:lang w:val="lv-LV"/>
-        </w:rPr>
-      </w:pPr>
-      <w:r>
-        <w:rPr>
-          <w:rFonts w:ascii="Times New Roman" w:eastAsia="Times New Roman" w:hAnsi="Times New Roman" w:cs="Times New Roman"/>
-          <w:b/>
-          <w:bCs/>
-          <w:color w:val="000000" w:themeColor="text1"/>
-          <w:sz w:val="24"/>
-          <w:szCs w:val="24"/>
-          <w:lang w:val="lv-LV"/>
-        </w:rPr>
         <w:t>Rīga, 2022</w:t>
       </w:r>
       <w:r>
@@ -883,6 +858,10 @@
     <w:sdt>
       <w:sdtPr>
         <w:rPr>
+          <w:rFonts w:asciiTheme="minorHAnsi" w:eastAsiaTheme="minorHAnsi" w:hAnsiTheme="minorHAnsi" w:cstheme="minorBidi"/>
+          <w:color w:val="auto"/>
+          <w:sz w:val="22"/>
+          <w:szCs w:val="22"/>
           <w:lang w:val="lv-LV"/>
         </w:rPr>
         <w:id w:val="-487318378"/>
@@ -893,13 +872,9 @@
       </w:sdtPr>
       <w:sdtEndPr>
         <w:rPr>
-          <w:rFonts w:asciiTheme="minorHAnsi" w:eastAsiaTheme="minorHAnsi" w:hAnsiTheme="minorHAnsi" w:cstheme="minorBidi"/>
           <w:b/>
           <w:bCs/>
           <w:noProof/>
-          <w:color w:val="auto"/>
-          <w:sz w:val="22"/>
-          <w:szCs w:val="22"/>
         </w:rPr>
       </w:sdtEndPr>
       <w:sdtContent>
@@ -1942,9 +1917,8 @@
         <w:ind w:firstLine="720"/>
         <w:jc w:val="both"/>
         <w:rPr>
-          <w:rFonts w:ascii="Times New Roman" w:hAnsi="Times New Roman" w:cs="Times New Roman"/>
-          <w:b/>
-          <w:bCs/>
+          <w:rStyle w:val="Hyperlink"/>
+          <w:rFonts w:ascii="Times New Roman" w:hAnsi="Times New Roman" w:cs="Times New Roman"/>
           <w:sz w:val="24"/>
           <w:szCs w:val="24"/>
           <w:lang w:val="lv-LV"/>
@@ -1971,6 +1945,33 @@
           <w:t>https://www.kaggle.com/datasets/brendan45774/test-file</w:t>
         </w:r>
       </w:hyperlink>
+    </w:p>
+    <w:p>
+      <w:pPr>
+        <w:spacing w:after="0" w:line="360" w:lineRule="auto"/>
+        <w:ind w:firstLine="720"/>
+        <w:jc w:val="both"/>
+        <w:rPr>
+          <w:rFonts w:ascii="Times New Roman" w:hAnsi="Times New Roman" w:cs="Times New Roman"/>
+          <w:b/>
+          <w:bCs/>
+          <w:sz w:val="24"/>
+          <w:szCs w:val="24"/>
+          <w:lang w:val="lv-LV"/>
+        </w:rPr>
+      </w:pPr>
+      <w:r>
+        <w:rPr>
+          <w:rStyle w:val="Hyperlink"/>
+          <w:rFonts w:ascii="Times New Roman" w:hAnsi="Times New Roman" w:cs="Times New Roman"/>
+          <w:color w:val="auto"/>
+          <w:sz w:val="24"/>
+          <w:szCs w:val="24"/>
+          <w:u w:val="none"/>
+          <w:lang w:val="lv-LV"/>
+        </w:rPr>
+        <w:t>Saite uz GitHub projektu: https://github.com/jekmiz/MI_2prakt_Final</w:t>
+      </w:r>
     </w:p>
     <w:p>
       <w:pPr>
@@ -2316,6 +2317,7 @@
           <w:szCs w:val="24"/>
           <w:lang w:val="lv-LV"/>
         </w:rPr>
+        <w:lastRenderedPageBreak/>
         <w:t>1.2.attēls. Aizpildīto un neaizpildīto datu sadalījums</w:t>
       </w:r>
     </w:p>
@@ -2337,7 +2339,6 @@
           <w:szCs w:val="24"/>
           <w:lang w:val="lv-LV"/>
         </w:rPr>
-        <w:lastRenderedPageBreak/>
         <w:tab/>
         <w:t xml:space="preserve">Tā kā lielākā daļa datu iztrūka (un nebija iespējas tos atrast internetā), tad darba autore izvēlējās to izdzēst. </w:t>
       </w:r>
@@ -2694,7 +2695,6 @@
           <w:szCs w:val="24"/>
           <w:lang w:val="lv-LV"/>
         </w:rPr>
-        <w:lastRenderedPageBreak/>
         <w:tab/>
         <w:t xml:space="preserve">Pēc datu sākotnējās sagatavošanas .csv fails tika ielādēts Orange rīkā. Pēc datu ielādēšanas var redzēt, kā izskatās ielādēti dati tam speciāli paredzētajā rīkā. Uzreiz tiks parādīta informācijas par to, cik daudz ir datu objektu, kā arī, ka ir 9 pazīmes un nav izvēlēta mērķa pazīme, pēc kuras arī tiks veikta datu analīze.  </w:t>
       </w:r>
@@ -2857,6 +2857,7 @@
       <w:r>
         <w:rPr>
           <w:rFonts w:ascii="Times New Roman" w:hAnsi="Times New Roman" w:cs="Times New Roman"/>
+          <w:noProof/>
           <w:sz w:val="24"/>
           <w:szCs w:val="24"/>
           <w:lang w:val="lv-LV"/>
@@ -3286,6 +3287,7 @@
           <w:szCs w:val="24"/>
           <w:lang w:val="lv-LV"/>
         </w:rPr>
+        <w:lastRenderedPageBreak/>
         <w:t>Kā mērķis tika izvēlēt</w:t>
       </w:r>
       <w:r>
@@ -3329,7 +3331,6 @@
           <w:szCs w:val="24"/>
           <w:lang w:val="lv-LV"/>
         </w:rPr>
-        <w:lastRenderedPageBreak/>
         <w:t>0 = nav izdzīvojis</w:t>
       </w:r>
       <w:r>
@@ -3401,6 +3402,7 @@
       <w:r>
         <w:rPr>
           <w:rFonts w:ascii="Times New Roman" w:hAnsi="Times New Roman" w:cs="Times New Roman"/>
+          <w:noProof/>
           <w:sz w:val="24"/>
           <w:szCs w:val="24"/>
           <w:lang w:val="lv-LV"/>
@@ -3527,6 +3529,7 @@
       <w:r>
         <w:rPr>
           <w:rFonts w:ascii="Times New Roman" w:hAnsi="Times New Roman" w:cs="Times New Roman"/>
+          <w:noProof/>
           <w:sz w:val="24"/>
           <w:szCs w:val="24"/>
           <w:lang w:val="lv-LV"/>
@@ -3586,6 +3589,7 @@
           <w:szCs w:val="24"/>
           <w:lang w:val="lv-LV"/>
         </w:rPr>
+        <w:lastRenderedPageBreak/>
         <w:t>1.6.attēls. Pievienotās programmas daļas</w:t>
       </w:r>
     </w:p>
@@ -3606,7 +3610,6 @@
           <w:szCs w:val="24"/>
           <w:lang w:val="lv-LV"/>
         </w:rPr>
-        <w:lastRenderedPageBreak/>
         <w:tab/>
         <w:t xml:space="preserve">Pirmais, ko darba autore vēlējās uzzināt, ir datu statistiskā analīze, kura ir atspoguļota 1.7. un 1.8.attēlos. </w:t>
       </w:r>
@@ -3625,6 +3628,7 @@
       <w:r>
         <w:rPr>
           <w:rFonts w:ascii="Times New Roman" w:hAnsi="Times New Roman" w:cs="Times New Roman"/>
+          <w:noProof/>
           <w:sz w:val="24"/>
           <w:szCs w:val="24"/>
           <w:lang w:val="lv-LV"/>
@@ -3767,6 +3771,7 @@
       <w:r>
         <w:rPr>
           <w:rFonts w:ascii="Times New Roman" w:hAnsi="Times New Roman" w:cs="Times New Roman"/>
+          <w:noProof/>
           <w:sz w:val="24"/>
           <w:szCs w:val="24"/>
           <w:lang w:val="lv-LV"/>
@@ -3876,11 +3881,11 @@
       <w:r>
         <w:rPr>
           <w:rFonts w:ascii="Times New Roman" w:hAnsi="Times New Roman" w:cs="Times New Roman"/>
-          <w:sz w:val="24"/>
-          <w:szCs w:val="24"/>
-          <w:lang w:val="lv-LV"/>
-        </w:rPr>
-        <w:lastRenderedPageBreak/>
+          <w:noProof/>
+          <w:sz w:val="24"/>
+          <w:szCs w:val="24"/>
+          <w:lang w:val="lv-LV"/>
+        </w:rPr>
         <w:drawing>
           <wp:inline distT="0" distB="0" distL="0" distR="0" wp14:anchorId="51803C86" wp14:editId="59C81592">
             <wp:extent cx="4428298" cy="2868629"/>
@@ -4029,6 +4034,7 @@
       <w:r>
         <w:rPr>
           <w:rFonts w:ascii="Times New Roman" w:hAnsi="Times New Roman" w:cs="Times New Roman"/>
+          <w:noProof/>
           <w:sz w:val="24"/>
           <w:szCs w:val="24"/>
           <w:lang w:val="lv-LV"/>
@@ -4088,6 +4094,7 @@
           <w:szCs w:val="24"/>
           <w:lang w:val="lv-LV"/>
         </w:rPr>
+        <w:lastRenderedPageBreak/>
         <w:t>1.</w:t>
       </w:r>
       <w:r>
@@ -4123,11 +4130,11 @@
       <w:r>
         <w:rPr>
           <w:rFonts w:ascii="Times New Roman" w:hAnsi="Times New Roman" w:cs="Times New Roman"/>
-          <w:sz w:val="24"/>
-          <w:szCs w:val="24"/>
-          <w:lang w:val="lv-LV"/>
-        </w:rPr>
-        <w:lastRenderedPageBreak/>
+          <w:noProof/>
+          <w:sz w:val="24"/>
+          <w:szCs w:val="24"/>
+          <w:lang w:val="lv-LV"/>
+        </w:rPr>
         <w:drawing>
           <wp:inline distT="0" distB="0" distL="0" distR="0" wp14:anchorId="778D0C6C" wp14:editId="73487C6B">
             <wp:extent cx="4989690" cy="3232298"/>
@@ -4259,6 +4266,7 @@
       <w:r>
         <w:rPr>
           <w:rFonts w:ascii="Times New Roman" w:hAnsi="Times New Roman" w:cs="Times New Roman"/>
+          <w:noProof/>
           <w:sz w:val="24"/>
           <w:szCs w:val="24"/>
           <w:lang w:val="lv-LV"/>
@@ -4366,6 +4374,7 @@
       <w:r>
         <w:rPr>
           <w:rFonts w:ascii="Times New Roman" w:hAnsi="Times New Roman" w:cs="Times New Roman"/>
+          <w:noProof/>
           <w:sz w:val="24"/>
           <w:szCs w:val="24"/>
           <w:lang w:val="lv-LV"/>
@@ -4451,6 +4460,7 @@
       <w:r>
         <w:rPr>
           <w:rFonts w:ascii="Times New Roman" w:hAnsi="Times New Roman" w:cs="Times New Roman"/>
+          <w:noProof/>
           <w:sz w:val="24"/>
           <w:szCs w:val="24"/>
           <w:lang w:val="lv-LV"/>
@@ -4527,6 +4537,7 @@
       <w:r>
         <w:rPr>
           <w:rFonts w:ascii="Times New Roman" w:hAnsi="Times New Roman" w:cs="Times New Roman"/>
+          <w:noProof/>
           <w:sz w:val="24"/>
           <w:szCs w:val="24"/>
           <w:lang w:val="lv-LV"/>
@@ -4616,6 +4627,7 @@
       <w:r>
         <w:rPr>
           <w:rFonts w:ascii="Times New Roman" w:hAnsi="Times New Roman" w:cs="Times New Roman"/>
+          <w:noProof/>
           <w:sz w:val="24"/>
           <w:szCs w:val="24"/>
           <w:lang w:val="lv-LV"/>
@@ -4939,6 +4951,7 @@
       <w:r>
         <w:rPr>
           <w:rFonts w:ascii="Times New Roman" w:hAnsi="Times New Roman" w:cs="Times New Roman"/>
+          <w:noProof/>
           <w:sz w:val="24"/>
           <w:szCs w:val="24"/>
           <w:lang w:val="lv-LV"/>
@@ -5089,6 +5102,7 @@
       <w:r>
         <w:rPr>
           <w:rFonts w:ascii="Times New Roman" w:hAnsi="Times New Roman" w:cs="Times New Roman"/>
+          <w:noProof/>
           <w:sz w:val="24"/>
           <w:szCs w:val="24"/>
           <w:lang w:val="lv-LV"/>
@@ -5287,6 +5301,7 @@
       <w:r>
         <w:rPr>
           <w:rFonts w:ascii="Times New Roman" w:hAnsi="Times New Roman" w:cs="Times New Roman"/>
+          <w:noProof/>
           <w:sz w:val="24"/>
           <w:szCs w:val="24"/>
           <w:lang w:val="lv-LV"/>
@@ -5438,16 +5453,7 @@
           <w:szCs w:val="24"/>
           <w:lang w:val="lv-LV"/>
         </w:rPr>
-        <w:t xml:space="preserve">Lai izveidotu šos klasterus, distances tika normalizētas, </w:t>
-      </w:r>
-      <w:r>
-        <w:rPr>
-          <w:rFonts w:ascii="Times New Roman" w:hAnsi="Times New Roman" w:cs="Times New Roman"/>
-          <w:sz w:val="24"/>
-          <w:szCs w:val="24"/>
-          <w:lang w:val="lv-LV"/>
-        </w:rPr>
-        <w:t>tomēr arī šajā gadījumā rezultāts sanāca liels.</w:t>
+        <w:t>Lai izveidotu šos klasterus, distances tika normalizētas, tomēr arī šajā gadījumā rezultāts sanāca liels.</w:t>
       </w:r>
     </w:p>
     <w:p>
@@ -5544,6 +5550,7 @@
       <w:r>
         <w:rPr>
           <w:rFonts w:ascii="Times New Roman" w:hAnsi="Times New Roman" w:cs="Times New Roman"/>
+          <w:noProof/>
           <w:sz w:val="24"/>
           <w:szCs w:val="24"/>
           <w:lang w:val="lv-LV"/>
@@ -5805,6 +5812,7 @@
       <w:r>
         <w:rPr>
           <w:rFonts w:ascii="Times New Roman" w:hAnsi="Times New Roman" w:cs="Times New Roman"/>
+          <w:noProof/>
           <w:sz w:val="24"/>
           <w:szCs w:val="24"/>
           <w:lang w:val="lv-LV"/>
@@ -5865,25 +5873,7 @@
           <w:szCs w:val="24"/>
           <w:lang w:val="lv-LV"/>
         </w:rPr>
-        <w:t xml:space="preserve">2.4.attēls. </w:t>
-      </w:r>
-      <w:r>
-        <w:rPr>
-          <w:rFonts w:ascii="Times New Roman" w:hAnsi="Times New Roman" w:cs="Times New Roman"/>
-          <w:sz w:val="24"/>
-          <w:szCs w:val="24"/>
-          <w:lang w:val="lv-LV"/>
-        </w:rPr>
-        <w:t>Hierarhiskās klasterizācijas piemērs</w:t>
-      </w:r>
-      <w:r>
-        <w:rPr>
-          <w:rFonts w:ascii="Times New Roman" w:hAnsi="Times New Roman" w:cs="Times New Roman"/>
-          <w:sz w:val="24"/>
-          <w:szCs w:val="24"/>
-          <w:lang w:val="lv-LV"/>
-        </w:rPr>
-        <w:t xml:space="preserve"> (Weighted)</w:t>
+        <w:t>2.4.attēls. Hierarhiskās klasterizācijas piemērs (Weighted)</w:t>
       </w:r>
     </w:p>
     <w:p>
@@ -5943,25 +5933,7 @@
           <w:szCs w:val="24"/>
           <w:lang w:val="lv-LV"/>
         </w:rPr>
-        <w:t xml:space="preserve">Lai izveidotu šo klasterizāciju, tika ņemtas </w:t>
-      </w:r>
-      <w:r>
-        <w:rPr>
-          <w:rFonts w:ascii="Times New Roman" w:hAnsi="Times New Roman" w:cs="Times New Roman"/>
-          <w:sz w:val="24"/>
-          <w:szCs w:val="24"/>
-          <w:lang w:val="lv-LV"/>
-        </w:rPr>
-        <w:t>weighted</w:t>
-      </w:r>
-      <w:r>
-        <w:rPr>
-          <w:rFonts w:ascii="Times New Roman" w:hAnsi="Times New Roman" w:cs="Times New Roman"/>
-          <w:sz w:val="24"/>
-          <w:szCs w:val="24"/>
-          <w:lang w:val="lv-LV"/>
-        </w:rPr>
-        <w:t xml:space="preserve"> vērtības.</w:t>
+        <w:t>Lai izveidotu šo klasterizāciju, tika ņemtas weighted vērtības.</w:t>
       </w:r>
     </w:p>
     <w:p>
@@ -6013,42 +5985,34 @@
           <w:szCs w:val="24"/>
           <w:lang w:val="lv-LV"/>
         </w:rPr>
-        <w:t>Datu objektu pārklāšanās nenotiek,</w:t>
-      </w:r>
-      <w:r>
-        <w:rPr>
-          <w:rFonts w:ascii="Times New Roman" w:hAnsi="Times New Roman" w:cs="Times New Roman"/>
-          <w:sz w:val="24"/>
-          <w:szCs w:val="24"/>
-          <w:lang w:val="lv-LV"/>
-        </w:rPr>
-        <w:t xml:space="preserve"> kā arī mazāki datu klasteri ir vieglāk uztverami un pārskatāmi.</w:t>
-      </w:r>
-    </w:p>
-    <w:p>
-      <w:pPr>
-        <w:spacing w:after="0" w:line="360" w:lineRule="auto"/>
-        <w:rPr>
-          <w:rFonts w:ascii="Times New Roman" w:hAnsi="Times New Roman" w:cs="Times New Roman"/>
-          <w:sz w:val="24"/>
-          <w:szCs w:val="24"/>
-          <w:lang w:val="lv-LV"/>
-        </w:rPr>
-      </w:pPr>
-    </w:p>
-    <w:p>
-      <w:pPr>
-        <w:spacing w:after="0" w:line="360" w:lineRule="auto"/>
-        <w:rPr>
-          <w:rFonts w:ascii="Times New Roman" w:hAnsi="Times New Roman" w:cs="Times New Roman"/>
-          <w:sz w:val="24"/>
-          <w:szCs w:val="24"/>
-          <w:lang w:val="lv-LV"/>
-        </w:rPr>
-      </w:pPr>
-      <w:r>
-        <w:rPr>
-          <w:rFonts w:ascii="Times New Roman" w:hAnsi="Times New Roman" w:cs="Times New Roman"/>
+        <w:t>Datu objektu pārklāšanās nenotiek, kā arī mazāki datu klasteri ir vieglāk uztverami un pārskatāmi.</w:t>
+      </w:r>
+    </w:p>
+    <w:p>
+      <w:pPr>
+        <w:spacing w:after="0" w:line="360" w:lineRule="auto"/>
+        <w:rPr>
+          <w:rFonts w:ascii="Times New Roman" w:hAnsi="Times New Roman" w:cs="Times New Roman"/>
+          <w:sz w:val="24"/>
+          <w:szCs w:val="24"/>
+          <w:lang w:val="lv-LV"/>
+        </w:rPr>
+      </w:pPr>
+    </w:p>
+    <w:p>
+      <w:pPr>
+        <w:spacing w:after="0" w:line="360" w:lineRule="auto"/>
+        <w:rPr>
+          <w:rFonts w:ascii="Times New Roman" w:hAnsi="Times New Roman" w:cs="Times New Roman"/>
+          <w:sz w:val="24"/>
+          <w:szCs w:val="24"/>
+          <w:lang w:val="lv-LV"/>
+        </w:rPr>
+      </w:pPr>
+      <w:r>
+        <w:rPr>
+          <w:rFonts w:ascii="Times New Roman" w:hAnsi="Times New Roman" w:cs="Times New Roman"/>
+          <w:noProof/>
           <w:sz w:val="24"/>
           <w:szCs w:val="24"/>
           <w:lang w:val="lv-LV"/>
@@ -6168,25 +6132,7 @@
           <w:szCs w:val="24"/>
           <w:lang w:val="lv-LV"/>
         </w:rPr>
-        <w:t xml:space="preserve">Lai izveidotu šo klasterizāciju, tika ņemtas </w:t>
-      </w:r>
-      <w:r>
-        <w:rPr>
-          <w:rFonts w:ascii="Times New Roman" w:hAnsi="Times New Roman" w:cs="Times New Roman"/>
-          <w:sz w:val="24"/>
-          <w:szCs w:val="24"/>
-          <w:lang w:val="lv-LV"/>
-        </w:rPr>
-        <w:t>complete</w:t>
-      </w:r>
-      <w:r>
-        <w:rPr>
-          <w:rFonts w:ascii="Times New Roman" w:hAnsi="Times New Roman" w:cs="Times New Roman"/>
-          <w:sz w:val="24"/>
-          <w:szCs w:val="24"/>
-          <w:lang w:val="lv-LV"/>
-        </w:rPr>
-        <w:t xml:space="preserve"> vērtības.</w:t>
+        <w:t>Lai izveidotu šo klasterizāciju, tika ņemtas complete vērtības.</w:t>
       </w:r>
     </w:p>
     <w:p>
@@ -6212,25 +6158,7 @@
           <w:szCs w:val="24"/>
           <w:lang w:val="lv-LV"/>
         </w:rPr>
-        <w:t xml:space="preserve">Klasteris ir pārskatāmāks, salīdzinot ar </w:t>
-      </w:r>
-      <w:r>
-        <w:rPr>
-          <w:rFonts w:ascii="Times New Roman" w:hAnsi="Times New Roman" w:cs="Times New Roman"/>
-          <w:sz w:val="24"/>
-          <w:szCs w:val="24"/>
-          <w:lang w:val="lv-LV"/>
-        </w:rPr>
-        <w:t>pirmajiem</w:t>
-      </w:r>
-      <w:r>
-        <w:rPr>
-          <w:rFonts w:ascii="Times New Roman" w:hAnsi="Times New Roman" w:cs="Times New Roman"/>
-          <w:sz w:val="24"/>
-          <w:szCs w:val="24"/>
-          <w:lang w:val="lv-LV"/>
-        </w:rPr>
-        <w:t xml:space="preserve"> trim piemēriem, kuri tika aplūkoti augstāk.</w:t>
+        <w:t>Klasteris ir pārskatāmāks, salīdzinot ar pirmajiem trim piemēriem, kuri tika aplūkoti augstāk.</w:t>
       </w:r>
     </w:p>
     <w:p>
@@ -6393,6 +6321,7 @@
       <w:r>
         <w:rPr>
           <w:rFonts w:ascii="Times New Roman" w:hAnsi="Times New Roman" w:cs="Times New Roman"/>
+          <w:noProof/>
           <w:sz w:val="24"/>
           <w:szCs w:val="24"/>
           <w:lang w:val="lv-LV"/>
@@ -6483,16 +6412,7 @@
           <w:lang w:val="lv-LV"/>
         </w:rPr>
         <w:tab/>
-        <w:t xml:space="preserve">Darba autorei jau pašā sākumā ir jānorāda, ka silueta koeficienti ir tuvāki nullei nekā tiecas uz 1. </w:t>
-      </w:r>
-      <w:r>
-        <w:rPr>
-          <w:rFonts w:ascii="Times New Roman" w:hAnsi="Times New Roman" w:cs="Times New Roman"/>
-          <w:sz w:val="24"/>
-          <w:szCs w:val="24"/>
-          <w:lang w:val="lv-LV"/>
-        </w:rPr>
-        <w:t xml:space="preserve">Jo tuvāk 1, jo labāk, jo labāk klasteri ir atdalāmi. Ja vērtības ir tuvāk 0, tad tas norāda, ka sadalījums starp klasteriem nav visai nozīmīgs. Ja vērtējumi nāk ar – zīmi, tad objekti nepareizi tiek attiecināti uz klasteriem. </w:t>
+        <w:t xml:space="preserve">Darba autorei jau pašā sākumā ir jānorāda, ka silueta koeficienti ir tuvāki nullei nekā tiecas uz 1. Jo tuvāk 1, jo labāk, jo labāk klasteri ir atdalāmi. Ja vērtības ir tuvāk 0, tad tas norāda, ka sadalījums starp klasteriem nav visai nozīmīgs. Ja vērtējumi nāk ar – zīmi, tad objekti nepareizi tiek attiecināti uz klasteriem. </w:t>
       </w:r>
     </w:p>
     <w:p>
@@ -6530,6 +6450,7 @@
       <w:r>
         <w:rPr>
           <w:rFonts w:ascii="Times New Roman" w:hAnsi="Times New Roman" w:cs="Times New Roman"/>
+          <w:noProof/>
           <w:sz w:val="24"/>
           <w:szCs w:val="24"/>
           <w:lang w:val="lv-LV"/>
@@ -6638,6 +6559,7 @@
       <w:r>
         <w:rPr>
           <w:rFonts w:ascii="Times New Roman" w:hAnsi="Times New Roman" w:cs="Times New Roman"/>
+          <w:noProof/>
           <w:sz w:val="24"/>
           <w:szCs w:val="24"/>
           <w:lang w:val="lv-LV"/>
@@ -6792,6 +6714,7 @@
       <w:r>
         <w:rPr>
           <w:rFonts w:ascii="Times New Roman" w:hAnsi="Times New Roman" w:cs="Times New Roman"/>
+          <w:noProof/>
           <w:sz w:val="24"/>
           <w:szCs w:val="24"/>
           <w:lang w:val="lv-LV"/>
@@ -6885,43 +6808,7 @@
           <w:szCs w:val="24"/>
           <w:lang w:val="lv-LV"/>
         </w:rPr>
-        <w:t xml:space="preserve">Gadījumā ar </w:t>
-      </w:r>
-      <w:r>
-        <w:rPr>
-          <w:rFonts w:ascii="Times New Roman" w:hAnsi="Times New Roman" w:cs="Times New Roman"/>
-          <w:sz w:val="24"/>
-          <w:szCs w:val="24"/>
-          <w:lang w:val="lv-LV"/>
-        </w:rPr>
-        <w:t>5</w:t>
-      </w:r>
-      <w:r>
-        <w:rPr>
-          <w:rFonts w:ascii="Times New Roman" w:hAnsi="Times New Roman" w:cs="Times New Roman"/>
-          <w:sz w:val="24"/>
-          <w:szCs w:val="24"/>
-          <w:lang w:val="lv-LV"/>
-        </w:rPr>
-        <w:t xml:space="preserve"> klasteriem var redzēt</w:t>
-      </w:r>
-      <w:r>
-        <w:rPr>
-          <w:rFonts w:ascii="Times New Roman" w:hAnsi="Times New Roman" w:cs="Times New Roman"/>
-          <w:sz w:val="24"/>
-          <w:szCs w:val="24"/>
-          <w:lang w:val="lv-LV"/>
-        </w:rPr>
-        <w:t>, kā ir parādīts 2.9.attēlā</w:t>
-      </w:r>
-      <w:r>
-        <w:rPr>
-          <w:rFonts w:ascii="Times New Roman" w:hAnsi="Times New Roman" w:cs="Times New Roman"/>
-          <w:sz w:val="24"/>
-          <w:szCs w:val="24"/>
-          <w:lang w:val="lv-LV"/>
-        </w:rPr>
-        <w:t>, ka parādās daži vērtējumi ar – zīmi, kas nozīmē, ka objekti tika nepareizi attiecināti pret klasteriem.</w:t>
+        <w:t>Gadījumā ar 5 klasteriem var redzēt, kā ir parādīts 2.9.attēlā, ka parādās daži vērtējumi ar – zīmi, kas nozīmē, ka objekti tika nepareizi attiecināti pret klasteriem.</w:t>
       </w:r>
     </w:p>
     <w:p>
@@ -6949,6 +6836,7 @@
       <w:r>
         <w:rPr>
           <w:rFonts w:ascii="Times New Roman" w:hAnsi="Times New Roman" w:cs="Times New Roman"/>
+          <w:noProof/>
           <w:sz w:val="24"/>
           <w:szCs w:val="24"/>
           <w:lang w:val="lv-LV"/>
@@ -7042,25 +6930,7 @@
           <w:szCs w:val="24"/>
           <w:lang w:val="lv-LV"/>
         </w:rPr>
-        <w:t xml:space="preserve">Gadījumā ar </w:t>
-      </w:r>
-      <w:r>
-        <w:rPr>
-          <w:rFonts w:ascii="Times New Roman" w:hAnsi="Times New Roman" w:cs="Times New Roman"/>
-          <w:sz w:val="24"/>
-          <w:szCs w:val="24"/>
-          <w:lang w:val="lv-LV"/>
-        </w:rPr>
-        <w:t>6</w:t>
-      </w:r>
-      <w:r>
-        <w:rPr>
-          <w:rFonts w:ascii="Times New Roman" w:hAnsi="Times New Roman" w:cs="Times New Roman"/>
-          <w:sz w:val="24"/>
-          <w:szCs w:val="24"/>
-          <w:lang w:val="lv-LV"/>
-        </w:rPr>
-        <w:t xml:space="preserve"> klasteriem var redzēt, ka parādās daži vērtējumi ar – zīmi, kas nozīmē, ka objekti tika nepareizi attiecināti pret klasteriem.</w:t>
+        <w:t>Gadījumā ar 6 klasteriem var redzēt, ka parādās daži vērtējumi ar – zīmi, kas nozīmē, ka objekti tika nepareizi attiecināti pret klasteriem.</w:t>
       </w:r>
     </w:p>
     <w:p>
@@ -7077,6 +6947,7 @@
       <w:r>
         <w:rPr>
           <w:rFonts w:ascii="Times New Roman" w:hAnsi="Times New Roman" w:cs="Times New Roman"/>
+          <w:noProof/>
           <w:sz w:val="24"/>
           <w:szCs w:val="24"/>
           <w:lang w:val="lv-LV"/>
@@ -7317,6 +7188,7 @@
       <w:r>
         <w:rPr>
           <w:rFonts w:ascii="Times New Roman" w:hAnsi="Times New Roman" w:cs="Times New Roman"/>
+          <w:noProof/>
           <w:sz w:val="24"/>
           <w:szCs w:val="24"/>
           <w:lang w:val="lv-LV"/>
@@ -7492,25 +7364,7 @@
           <w:szCs w:val="24"/>
           <w:lang w:val="lv-LV"/>
         </w:rPr>
-        <w:t>Algoritmu metrikas</w:t>
-      </w:r>
-      <w:r>
-        <w:rPr>
-          <w:rFonts w:ascii="Times New Roman" w:hAnsi="Times New Roman" w:cs="Times New Roman"/>
-          <w:sz w:val="24"/>
-          <w:szCs w:val="24"/>
-          <w:lang w:val="lv-LV"/>
-        </w:rPr>
-        <w:t>, kuras tika iegūtas</w:t>
-      </w:r>
-      <w:r>
-        <w:rPr>
-          <w:rFonts w:ascii="Times New Roman" w:hAnsi="Times New Roman" w:cs="Times New Roman"/>
-          <w:sz w:val="24"/>
-          <w:szCs w:val="24"/>
-          <w:lang w:val="lv-LV"/>
-        </w:rPr>
-        <w:t>:</w:t>
+        <w:t>Algoritmu metrikas, kuras tika iegūtas:</w:t>
       </w:r>
     </w:p>
     <w:p>
@@ -7672,6 +7526,7 @@
       </w:pPr>
       <w:r>
         <w:rPr>
+          <w:noProof/>
           <w:lang w:val="lv-LV"/>
         </w:rPr>
         <w:lastRenderedPageBreak/>
@@ -7854,6 +7709,7 @@
       <w:r>
         <w:rPr>
           <w:rFonts w:ascii="Times New Roman" w:hAnsi="Times New Roman" w:cs="Times New Roman"/>
+          <w:noProof/>
           <w:sz w:val="24"/>
           <w:szCs w:val="24"/>
           <w:lang w:val="lv-LV"/>
@@ -7945,25 +7801,7 @@
           <w:szCs w:val="24"/>
           <w:lang w:val="lv-LV"/>
         </w:rPr>
-        <w:t xml:space="preserve">Aplūkojot CA metriku, vislabākā precizitāte ir SVM. Tas dod labāko rezultātu, jo ir tuvāks 1. Vislabākā pozitīvā prognozējošā vērtība ir SVM, jo tā ir tuvāka 1. Lielāka vērtība norāda uz labāku mašīnmācīšanās algoritma veikumu. Aplūkojot jūtīguma metriku, ir jānorāda, ka vislabākais rezultāts bija </w:t>
-      </w:r>
-      <w:r>
-        <w:rPr>
-          <w:rFonts w:ascii="Times New Roman" w:hAnsi="Times New Roman" w:cs="Times New Roman"/>
-          <w:sz w:val="24"/>
-          <w:szCs w:val="24"/>
-          <w:lang w:val="lv-LV"/>
-        </w:rPr>
-        <w:t>neironu tīklam.</w:t>
-      </w:r>
-      <w:r>
-        <w:rPr>
-          <w:rFonts w:ascii="Times New Roman" w:hAnsi="Times New Roman" w:cs="Times New Roman"/>
-          <w:sz w:val="24"/>
-          <w:szCs w:val="24"/>
-          <w:lang w:val="lv-LV"/>
-        </w:rPr>
-        <w:t xml:space="preserve"> Kā arī iepriekšējā gadījumā, lielāka vērtība norāda uz labāku mašīnmācīšanās algoritma veikumu. </w:t>
+        <w:t xml:space="preserve">Aplūkojot CA metriku, vislabākā precizitāte ir SVM. Tas dod labāko rezultātu, jo ir tuvāks 1. Vislabākā pozitīvā prognozējošā vērtība ir SVM, jo tā ir tuvāka 1. Lielāka vērtība norāda uz labāku mašīnmācīšanās algoritma veikumu. Aplūkojot jūtīguma metriku, ir jānorāda, ka vislabākais rezultāts bija neironu tīklam. Kā arī iepriekšējā gadījumā, lielāka vērtība norāda uz labāku mašīnmācīšanās algoritma veikumu. </w:t>
       </w:r>
     </w:p>
     <w:p>
@@ -8002,6 +7840,7 @@
       <w:r>
         <w:rPr>
           <w:rFonts w:ascii="Times New Roman" w:hAnsi="Times New Roman" w:cs="Times New Roman"/>
+          <w:noProof/>
           <w:sz w:val="24"/>
           <w:szCs w:val="24"/>
           <w:lang w:val="lv-LV"/>
@@ -8122,6 +7961,7 @@
       <w:r>
         <w:rPr>
           <w:rFonts w:ascii="Times New Roman" w:hAnsi="Times New Roman" w:cs="Times New Roman"/>
+          <w:noProof/>
           <w:sz w:val="24"/>
           <w:szCs w:val="24"/>
           <w:lang w:val="lv-LV"/>
@@ -8215,34 +8055,7 @@
           <w:szCs w:val="24"/>
           <w:lang w:val="lv-LV"/>
         </w:rPr>
-        <w:t xml:space="preserve">Arī mainot no Cross validation uz Random sampling, rezultāti nedaudz pamainījās, bet tomēr vislabākie metrikas rezultāti ir SVM algoritmam. </w:t>
-      </w:r>
-      <w:r>
-        <w:rPr>
-          <w:rFonts w:ascii="Times New Roman" w:hAnsi="Times New Roman" w:cs="Times New Roman"/>
-          <w:sz w:val="24"/>
-          <w:szCs w:val="24"/>
-          <w:lang w:val="lv-LV"/>
-        </w:rPr>
-        <w:t>Tas dod labāko rezultātu, jo</w:t>
-      </w:r>
-      <w:r>
-        <w:rPr>
-          <w:rFonts w:ascii="Times New Roman" w:hAnsi="Times New Roman" w:cs="Times New Roman"/>
-          <w:sz w:val="24"/>
-          <w:szCs w:val="24"/>
-          <w:lang w:val="lv-LV"/>
-        </w:rPr>
-        <w:t xml:space="preserve"> to metriku rezultāts</w:t>
-      </w:r>
-      <w:r>
-        <w:rPr>
-          <w:rFonts w:ascii="Times New Roman" w:hAnsi="Times New Roman" w:cs="Times New Roman"/>
-          <w:sz w:val="24"/>
-          <w:szCs w:val="24"/>
-          <w:lang w:val="lv-LV"/>
-        </w:rPr>
-        <w:t xml:space="preserve"> ir tuvāks 1. </w:t>
+        <w:t xml:space="preserve">Arī mainot no Cross validation uz Random sampling, rezultāti nedaudz pamainījās, bet tomēr vislabākie metrikas rezultāti ir SVM algoritmam. Tas dod labāko rezultātu, jo to metriku rezultāts ir tuvāks 1. </w:t>
       </w:r>
     </w:p>
     <w:p>
@@ -8264,16 +8077,7 @@
           <w:szCs w:val="24"/>
           <w:lang w:val="lv-LV"/>
         </w:rPr>
-        <w:t>Piemēram, v</w:t>
-      </w:r>
-      <w:r>
-        <w:rPr>
-          <w:rFonts w:ascii="Times New Roman" w:hAnsi="Times New Roman" w:cs="Times New Roman"/>
-          <w:sz w:val="24"/>
-          <w:szCs w:val="24"/>
-          <w:lang w:val="lv-LV"/>
-        </w:rPr>
-        <w:t xml:space="preserve">islabākā pozitīvā prognozējošā vērtība ir SVM, jo tā ir tuvāka 1. Lielāka vērtība norāda uz labāku mašīnmācīšanās algoritma veikumu. Aplūkojot jūtīguma metriku, ir jānorāda, ka vislabākais rezultāts bija SVM algoritmam. Kā arī iepriekšējā gadījumā, lielāka vērtība norāda uz labāku mašīnmācīšanās algoritma veikumu. </w:t>
+        <w:t xml:space="preserve">Piemēram, vislabākā pozitīvā prognozējošā vērtība ir SVM, jo tā ir tuvāka 1. Lielāka vērtība norāda uz labāku mašīnmācīšanās algoritma veikumu. Aplūkojot jūtīguma metriku, ir jānorāda, ka vislabākais rezultāts bija SVM algoritmam. Kā arī iepriekšējā gadījumā, lielāka vērtība norāda uz labāku mašīnmācīšanās algoritma veikumu. </w:t>
       </w:r>
     </w:p>
     <w:p>
@@ -8392,14 +8196,6 @@
         </w:rPr>
         <w:lastRenderedPageBreak/>
         <w:tab/>
-      </w:r>
-      <w:r>
-        <w:rPr>
-          <w:rFonts w:ascii="Times New Roman" w:hAnsi="Times New Roman" w:cs="Times New Roman"/>
-          <w:sz w:val="24"/>
-          <w:szCs w:val="24"/>
-          <w:lang w:val="lv-LV"/>
-        </w:rPr>
         <w:t xml:space="preserve">Paredzēšana sniedz iespēju aplūkot, kāda bija katra datu objekta klase, kādas prognozes (klasifikācijas iezīmes) nodrošināja katrs algoritms. To var aplūkot 2.16.attēlā. Tas palīdz izpētīt algoritmu vērtības. </w:t>
       </w:r>
     </w:p>
@@ -8415,6 +8211,7 @@
       <w:r>
         <w:rPr>
           <w:rFonts w:ascii="Times New Roman" w:hAnsi="Times New Roman" w:cs="Times New Roman"/>
+          <w:noProof/>
           <w:sz w:val="24"/>
           <w:szCs w:val="24"/>
           <w:lang w:val="lv-LV"/>
@@ -8487,16 +8284,6 @@
     </w:p>
     <w:p>
       <w:pPr>
-        <w:rPr>
-          <w:rFonts w:ascii="Times New Roman" w:hAnsi="Times New Roman" w:cs="Times New Roman"/>
-          <w:sz w:val="24"/>
-          <w:szCs w:val="24"/>
-          <w:lang w:val="lv-LV"/>
-        </w:rPr>
-      </w:pPr>
-    </w:p>
-    <w:p>
-      <w:pPr>
         <w:jc w:val="center"/>
         <w:rPr>
           <w:rFonts w:ascii="Times New Roman" w:hAnsi="Times New Roman" w:cs="Times New Roman"/>
@@ -8505,17 +8292,49 @@
           <w:lang w:val="lv-LV"/>
         </w:rPr>
       </w:pPr>
-      <w:r>
-        <w:rPr>
-          <w:rFonts w:ascii="Times New Roman" w:hAnsi="Times New Roman" w:cs="Times New Roman"/>
+    </w:p>
+    <w:p>
+      <w:pPr>
+        <w:rPr>
+          <w:rFonts w:ascii="Times New Roman" w:hAnsi="Times New Roman" w:cs="Times New Roman"/>
+          <w:sz w:val="24"/>
+          <w:szCs w:val="24"/>
+          <w:lang w:val="lv-LV"/>
+        </w:rPr>
+      </w:pPr>
+      <w:r>
+        <w:rPr>
+          <w:rFonts w:ascii="Times New Roman" w:hAnsi="Times New Roman" w:cs="Times New Roman"/>
+          <w:sz w:val="24"/>
+          <w:szCs w:val="24"/>
+          <w:lang w:val="lv-LV"/>
+        </w:rPr>
+        <w:tab/>
+        <w:t>3.6.attēlā tiek salīdzināti algoritmi savā starpā.</w:t>
+      </w:r>
+    </w:p>
+    <w:p>
+      <w:pPr>
+        <w:jc w:val="center"/>
+        <w:rPr>
+          <w:rFonts w:ascii="Times New Roman" w:hAnsi="Times New Roman" w:cs="Times New Roman"/>
+          <w:sz w:val="24"/>
+          <w:szCs w:val="24"/>
+          <w:lang w:val="lv-LV"/>
+        </w:rPr>
+      </w:pPr>
+      <w:r>
+        <w:rPr>
+          <w:rFonts w:ascii="Times New Roman" w:hAnsi="Times New Roman" w:cs="Times New Roman"/>
+          <w:noProof/>
           <w:sz w:val="24"/>
           <w:szCs w:val="24"/>
           <w:lang w:val="lv-LV"/>
         </w:rPr>
         <w:drawing>
-          <wp:inline distT="0" distB="0" distL="0" distR="0" wp14:anchorId="7114C9A6" wp14:editId="0669A8CF">
-            <wp:extent cx="5402249" cy="3811979"/>
-            <wp:effectExtent l="0" t="0" r="8255" b="0"/>
+          <wp:inline distT="0" distB="0" distL="0" distR="0" wp14:anchorId="7114C9A6" wp14:editId="355FDFD2">
+            <wp:extent cx="4929494" cy="3478389"/>
+            <wp:effectExtent l="0" t="0" r="5080" b="8255"/>
             <wp:docPr id="65" name="Picture 65" descr="Chart, line chart&#10;&#10;Description automatically generated"/>
             <wp:cNvGraphicFramePr>
               <a:graphicFrameLocks xmlns:a="http://schemas.openxmlformats.org/drawingml/2006/main" noChangeAspect="1"/>
@@ -8536,7 +8355,7 @@
                   <pic:spPr>
                     <a:xfrm>
                       <a:off x="0" y="0"/>
-                      <a:ext cx="5406947" cy="3815294"/>
+                      <a:ext cx="4943591" cy="3488336"/>
                     </a:xfrm>
                     <a:prstGeom prst="rect">
                       <a:avLst/>
@@ -8571,30 +8390,6 @@
     </w:p>
     <w:p>
       <w:pPr>
-        <w:spacing w:after="0" w:line="360" w:lineRule="auto"/>
-        <w:jc w:val="both"/>
-        <w:rPr>
-          <w:rFonts w:ascii="Times New Roman" w:hAnsi="Times New Roman" w:cs="Times New Roman"/>
-          <w:noProof/>
-          <w:sz w:val="24"/>
-          <w:szCs w:val="24"/>
-          <w:lang w:val="lv-LV"/>
-        </w:rPr>
-      </w:pPr>
-    </w:p>
-    <w:p>
-      <w:pPr>
-        <w:rPr>
-          <w:rFonts w:ascii="Times New Roman" w:hAnsi="Times New Roman" w:cs="Times New Roman"/>
-          <w:noProof/>
-          <w:sz w:val="24"/>
-          <w:szCs w:val="24"/>
-          <w:lang w:val="lv-LV"/>
-        </w:rPr>
-      </w:pPr>
-    </w:p>
-    <w:p>
-      <w:pPr>
         <w:pStyle w:val="Heading2"/>
         <w:numPr>
           <w:ilvl w:val="1"/>
@@ -8613,6 +8408,7 @@
           <w:noProof/>
           <w:lang w:val="lv-LV"/>
         </w:rPr>
+        <w:lastRenderedPageBreak/>
         <w:t xml:space="preserve"> </w:t>
       </w:r>
       <w:bookmarkStart w:id="6" w:name="_Toc104303584"/>
@@ -8641,6 +8437,7 @@
       <w:r>
         <w:rPr>
           <w:rFonts w:ascii="Times New Roman" w:hAnsi="Times New Roman" w:cs="Times New Roman"/>
+          <w:noProof/>
           <w:sz w:val="24"/>
           <w:szCs w:val="24"/>
           <w:lang w:val="lv-LV"/>
